--- a/template/test.docx
+++ b/template/test.docx
@@ -89,39 +89,144 @@
     </w:p>
     <w:p>
       <w:pPr>
-        <w:spacing w:beforeLines="100" w:before="312" w:afterLines="100" w:after="312" w:line="360" w:lineRule="auto"/>
-        <w:rPr>
-          <w:rFonts w:eastAsia="微软雅黑"/>
-          <w:b/>
-          <w:bCs/>
-          <w:spacing w:val="15"/>
-          <w:sz w:val="32"/>
+        <w:spacing w:line="312" w:lineRule="auto"/>
+        <w:jc w:val="left"/>
+        <w:rPr>
+          <w:color w:val="000000" w:themeColor="text1"/>
+          <w:sz w:val="24"/>
+          <w:vertAlign w:val="superscript"/>
         </w:rPr>
       </w:pPr>
       <w:r>
         <w:rPr>
+          <w:color w:val="000000" w:themeColor="text1"/>
           <w:sz w:val="24"/>
         </w:rPr>
-        <w:t>School of Intelligent Mechatronics Engineering (School of Industrial Design),</w:t>
-      </w:r>
-      <w:r>
-        <w:rPr>
+        <w:t>LIU Ying</w:t>
+      </w:r>
+      <w:r>
+        <w:rPr>
+          <w:color w:val="000000" w:themeColor="text1"/>
           <w:sz w:val="24"/>
+          <w:vertAlign w:val="superscript"/>
+        </w:rPr>
+        <w:t>1</w:t>
+      </w:r>
+      <w:r>
+        <w:rPr>
+          <w:rFonts w:hint="eastAsia"/>
+          <w:color w:val="000000" w:themeColor="text1"/>
+          <w:sz w:val="24"/>
+          <w:vertAlign w:val="subscript"/>
+        </w:rPr>
+        <w:t>,</w:t>
+      </w:r>
+      <w:r>
+        <w:rPr>
+          <w:color w:val="000000" w:themeColor="text1"/>
+          <w:sz w:val="24"/>
+        </w:rPr>
+        <w:t xml:space="preserve"> HUI Mingming</w:t>
+      </w:r>
+      <w:r>
+        <w:rPr>
+          <w:color w:val="000000" w:themeColor="text1"/>
+          <w:sz w:val="24"/>
+          <w:vertAlign w:val="superscript"/>
+        </w:rPr>
+        <w:t>1</w:t>
+      </w:r>
+      <w:r>
+        <w:rPr>
+          <w:color w:val="000000" w:themeColor="text1"/>
+          <w:sz w:val="24"/>
+        </w:rPr>
+        <w:t>, BU Fanxing</w:t>
+      </w:r>
+      <w:r>
+        <w:rPr>
+          <w:rFonts w:hint="eastAsia"/>
+          <w:color w:val="000000" w:themeColor="text1"/>
+          <w:sz w:val="24"/>
+          <w:vertAlign w:val="superscript"/>
+        </w:rPr>
+        <w:t>1</w:t>
+      </w:r>
+      <w:r>
+        <w:rPr>
+          <w:color w:val="000000" w:themeColor="text1"/>
+          <w:sz w:val="24"/>
+          <w:vertAlign w:val="superscript"/>
+          <w:lang w:bidi="en-US"/>
+        </w:rPr>
+        <w:t>*</w:t>
+      </w:r>
+      <w:r>
+        <w:rPr>
+          <w:color w:val="000000" w:themeColor="text1"/>
+          <w:sz w:val="24"/>
+          <w:lang w:bidi="en-US"/>
+        </w:rPr>
+        <w:t>,</w:t>
+      </w:r>
+      <w:r>
+        <w:rPr>
+          <w:color w:val="000000" w:themeColor="text1"/>
+          <w:sz w:val="24"/>
+        </w:rPr>
+        <w:t xml:space="preserve"> LUO Wei</w:t>
+      </w:r>
+      <w:r>
+        <w:rPr>
+          <w:color w:val="000000" w:themeColor="text1"/>
+          <w:sz w:val="24"/>
+          <w:vertAlign w:val="superscript"/>
+        </w:rPr>
+        <w:t>1*</w:t>
+      </w:r>
+    </w:p>
+    <w:p>
+      <w:pPr>
+        <w:rPr>
+          <w:color w:val="000000" w:themeColor="text1"/>
+        </w:rPr>
+      </w:pPr>
+      <w:r>
+        <w:rPr>
+          <w:color w:val="000000" w:themeColor="text1"/>
+          <w:szCs w:val="20"/>
+        </w:rPr>
+        <w:t>1. College of Materials S</w:t>
+      </w:r>
+      <w:r>
+        <w:rPr>
+          <w:rFonts w:hint="eastAsia"/>
+          <w:color w:val="000000" w:themeColor="text1"/>
+          <w:szCs w:val="20"/>
+        </w:rPr>
+        <w:t>cience</w:t>
+      </w:r>
+      <w:r>
+        <w:rPr>
+          <w:color w:val="000000" w:themeColor="text1"/>
+          <w:szCs w:val="20"/>
+        </w:rPr>
+        <w:t xml:space="preserve"> and Engineering, Donghua University, Shanghai</w:t>
+      </w:r>
+      <w:r>
+        <w:rPr>
+          <w:rFonts w:hint="eastAsia"/>
+          <w:color w:val="000000" w:themeColor="text1"/>
+          <w:szCs w:val="20"/>
         </w:rPr>
         <w:t xml:space="preserve"> </w:t>
       </w:r>
       <w:r>
         <w:rPr>
-          <w:sz w:val="24"/>
-        </w:rPr>
-        <w:t>Zhongyuan University of Technology, Zhengzhou 450007,</w:t>
-      </w:r>
-      <w:r>
-        <w:rPr>
-          <w:rFonts w:hint="eastAsia"/>
-          <w:sz w:val="24"/>
-        </w:rPr>
-        <w:t xml:space="preserve"> China</w:t>
+          <w:color w:val="000000" w:themeColor="text1"/>
+          <w:szCs w:val="20"/>
+        </w:rPr>
+        <w:t>201620, China</w:t>
       </w:r>
     </w:p>
     <w:bookmarkEnd w:id="0"/>
@@ -1352,73 +1457,67 @@
         <w:rPr>
           <w:szCs w:val="20"/>
         </w:rPr>
-        <w:t xml:space="preserve"> the most economical and </w:t>
-      </w:r>
-      <w:r>
-        <w:rPr>
+        <w:t xml:space="preserve"> the most economical and efficient method for hydrogen production</w:t>
+      </w:r>
+      <w:r>
+        <w:rPr>
+          <w:noProof/>
+          <w:szCs w:val="20"/>
+          <w:vertAlign w:val="superscript"/>
+        </w:rPr>
+        <w:t>[2]</w:t>
+      </w:r>
+      <w:r>
+        <w:rPr>
+          <w:szCs w:val="20"/>
+        </w:rPr>
+        <w:t xml:space="preserve">. Pt-based noble metal materials </w:t>
+      </w:r>
+      <w:r>
+        <w:rPr>
+          <w:rFonts w:hint="eastAsia"/>
+          <w:szCs w:val="20"/>
+        </w:rPr>
+        <w:t>have</w:t>
+      </w:r>
+      <w:r>
+        <w:rPr>
+          <w:szCs w:val="20"/>
+        </w:rPr>
+        <w:t xml:space="preserve"> </w:t>
+      </w:r>
+      <w:r>
+        <w:rPr>
+          <w:rFonts w:hint="eastAsia"/>
+          <w:szCs w:val="20"/>
+        </w:rPr>
+        <w:t>attracted</w:t>
+      </w:r>
+      <w:r>
+        <w:rPr>
+          <w:szCs w:val="20"/>
+        </w:rPr>
+        <w:t xml:space="preserve"> </w:t>
+      </w:r>
+      <w:r>
+        <w:rPr>
+          <w:rFonts w:hint="eastAsia"/>
+          <w:szCs w:val="20"/>
+        </w:rPr>
+        <w:t>great</w:t>
+      </w:r>
+      <w:r>
+        <w:rPr>
+          <w:szCs w:val="20"/>
+        </w:rPr>
+        <w:t xml:space="preserve"> </w:t>
+      </w:r>
+      <w:r>
+        <w:rPr>
+          <w:rFonts w:hint="eastAsia"/>
           <w:szCs w:val="20"/>
         </w:rPr>
         <w:lastRenderedPageBreak/>
-        <w:t>efficient method for hydrogen production</w:t>
-      </w:r>
-      <w:r>
-        <w:rPr>
-          <w:noProof/>
-          <w:szCs w:val="20"/>
-          <w:vertAlign w:val="superscript"/>
-        </w:rPr>
-        <w:t>[2]</w:t>
-      </w:r>
-      <w:r>
-        <w:rPr>
-          <w:szCs w:val="20"/>
-        </w:rPr>
-        <w:t xml:space="preserve">. Pt-based noble metal materials </w:t>
-      </w:r>
-      <w:r>
-        <w:rPr>
-          <w:rFonts w:hint="eastAsia"/>
-          <w:szCs w:val="20"/>
-        </w:rPr>
-        <w:t>have</w:t>
-      </w:r>
-      <w:r>
-        <w:rPr>
-          <w:szCs w:val="20"/>
-        </w:rPr>
-        <w:t xml:space="preserve"> </w:t>
-      </w:r>
-      <w:r>
-        <w:rPr>
-          <w:rFonts w:hint="eastAsia"/>
-          <w:szCs w:val="20"/>
-        </w:rPr>
-        <w:t>attracted</w:t>
-      </w:r>
-      <w:r>
-        <w:rPr>
-          <w:szCs w:val="20"/>
-        </w:rPr>
-        <w:t xml:space="preserve"> </w:t>
-      </w:r>
-      <w:r>
-        <w:rPr>
-          <w:rFonts w:hint="eastAsia"/>
-          <w:szCs w:val="20"/>
-        </w:rPr>
-        <w:t>great</w:t>
-      </w:r>
-      <w:r>
-        <w:rPr>
-          <w:szCs w:val="20"/>
-        </w:rPr>
-        <w:t xml:space="preserve"> </w:t>
-      </w:r>
-      <w:r>
-        <w:rPr>
-          <w:rFonts w:hint="eastAsia"/>
-          <w:szCs w:val="20"/>
-        </w:rPr>
         <w:t>attention</w:t>
       </w:r>
       <w:r>
@@ -3091,71 +3190,1532 @@
     </w:p>
     <w:p>
       <w:pPr>
+        <w:spacing w:line="312" w:lineRule="auto"/>
+        <w:rPr>
+          <w:b/>
+          <w:bCs/>
+          <w:color w:val="000000" w:themeColor="text1"/>
+          <w:szCs w:val="21"/>
+        </w:rPr>
+      </w:pPr>
+      <w:r>
+        <w:rPr>
+          <w:b/>
+          <w:bCs/>
+          <w:color w:val="000000" w:themeColor="text1"/>
+          <w:szCs w:val="21"/>
+        </w:rPr>
+        <w:t>References</w:t>
+      </w:r>
+    </w:p>
+    <w:p>
+      <w:pPr>
+        <w:pStyle w:val="EndNoteBibliography"/>
+        <w:ind w:left="720" w:hanging="720"/>
+        <w:rPr>
+          <w:rFonts w:ascii="Times New Roman" w:hAnsi="Times New Roman" w:cs="Times New Roman"/>
+        </w:rPr>
+      </w:pPr>
+      <w:r>
+        <w:rPr>
+          <w:rFonts w:ascii="Times New Roman" w:hAnsi="Times New Roman" w:cs="Times New Roman"/>
+        </w:rPr>
+        <w:t>[1]</w:t>
+      </w:r>
+      <w:r>
+        <w:rPr>
+          <w:rFonts w:ascii="Times New Roman" w:hAnsi="Times New Roman" w:cs="Times New Roman"/>
+        </w:rPr>
+        <w:tab/>
+        <w:t xml:space="preserve">WU R, XU J, ZHAO C L, et al. Dopant triggered atomic configuration activates water splitting to hydrogen[J]. </w:t>
+      </w:r>
+      <w:r>
+        <w:rPr>
+          <w:rFonts w:ascii="Times New Roman" w:hAnsi="Times New Roman" w:cs="Times New Roman"/>
+          <w:i/>
+        </w:rPr>
+        <w:t>Nature Communications</w:t>
+      </w:r>
+      <w:r>
+        <w:rPr>
+          <w:rFonts w:ascii="Times New Roman" w:hAnsi="Times New Roman" w:cs="Times New Roman"/>
+        </w:rPr>
+        <w:t>, 2023, 14: 2306.</w:t>
+      </w:r>
+    </w:p>
+    <w:p>
+      <w:pPr>
+        <w:pStyle w:val="EndNoteBibliography"/>
+        <w:ind w:left="720" w:hanging="720"/>
+        <w:rPr>
+          <w:rFonts w:ascii="Times New Roman" w:hAnsi="Times New Roman" w:cs="Times New Roman"/>
+        </w:rPr>
+      </w:pPr>
+      <w:r>
+        <w:rPr>
+          <w:rFonts w:ascii="Times New Roman" w:hAnsi="Times New Roman" w:cs="Times New Roman"/>
+        </w:rPr>
+        <w:t>[2]</w:t>
+      </w:r>
+      <w:r>
+        <w:rPr>
+          <w:rFonts w:ascii="Times New Roman" w:hAnsi="Times New Roman" w:cs="Times New Roman"/>
+        </w:rPr>
+        <w:tab/>
+        <w:t xml:space="preserve">TURNER J A. Sustainable hydrogen production[J]. </w:t>
+      </w:r>
+      <w:r>
+        <w:rPr>
+          <w:rFonts w:ascii="Times New Roman" w:hAnsi="Times New Roman" w:cs="Times New Roman"/>
+          <w:i/>
+          <w:iCs/>
+        </w:rPr>
+        <w:t>Science</w:t>
+      </w:r>
+      <w:r>
+        <w:rPr>
+          <w:rFonts w:ascii="Times New Roman" w:hAnsi="Times New Roman" w:cs="Times New Roman" w:hint="eastAsia"/>
+        </w:rPr>
+        <w:t xml:space="preserve">, </w:t>
+      </w:r>
+      <w:r>
+        <w:rPr>
+          <w:rFonts w:ascii="Times New Roman" w:hAnsi="Times New Roman" w:cs="Times New Roman"/>
+        </w:rPr>
+        <w:t>2004, 305(5686): 972-974.</w:t>
+      </w:r>
+    </w:p>
+    <w:p>
+      <w:pPr>
+        <w:pStyle w:val="EndNoteBibliography"/>
+        <w:ind w:left="720" w:hanging="720"/>
+        <w:rPr>
+          <w:rFonts w:ascii="Times New Roman" w:hAnsi="Times New Roman" w:cs="Times New Roman"/>
+        </w:rPr>
+      </w:pPr>
+      <w:r>
+        <w:rPr>
+          <w:rFonts w:ascii="Times New Roman" w:hAnsi="Times New Roman" w:cs="Times New Roman"/>
+        </w:rPr>
+        <w:t>[3]</w:t>
+      </w:r>
+      <w:r>
+        <w:rPr>
+          <w:rFonts w:ascii="Times New Roman" w:hAnsi="Times New Roman" w:cs="Times New Roman"/>
+        </w:rPr>
+        <w:tab/>
+        <w:t>WEI J X, XIAO K, CHEN Y X, et al. In situ precise anchoring of Pt single atoms in spinel Mn</w:t>
+      </w:r>
+      <w:r>
+        <w:rPr>
+          <w:rFonts w:ascii="Times New Roman" w:hAnsi="Times New Roman" w:cs="Times New Roman"/>
+          <w:vertAlign w:val="subscript"/>
+        </w:rPr>
+        <w:t>3</w:t>
+      </w:r>
+      <w:r>
+        <w:rPr>
+          <w:rFonts w:ascii="Times New Roman" w:hAnsi="Times New Roman" w:cs="Times New Roman"/>
+        </w:rPr>
+        <w:t>O</w:t>
+      </w:r>
+      <w:r>
+        <w:rPr>
+          <w:rFonts w:ascii="Times New Roman" w:hAnsi="Times New Roman" w:cs="Times New Roman"/>
+          <w:vertAlign w:val="subscript"/>
+        </w:rPr>
+        <w:t>4</w:t>
+      </w:r>
+      <w:r>
+        <w:rPr>
+          <w:rFonts w:ascii="Times New Roman" w:hAnsi="Times New Roman" w:cs="Times New Roman"/>
+        </w:rPr>
+        <w:t xml:space="preserve"> for a highly efficient hydrogen evolution reaction[J]. </w:t>
+      </w:r>
+      <w:r>
+        <w:rPr>
+          <w:rFonts w:ascii="Times New Roman" w:hAnsi="Times New Roman" w:cs="Times New Roman"/>
+          <w:i/>
+        </w:rPr>
+        <w:t>Energy &amp; Environmental Science</w:t>
+      </w:r>
+      <w:r>
+        <w:rPr>
+          <w:rFonts w:ascii="Times New Roman" w:hAnsi="Times New Roman" w:cs="Times New Roman"/>
+        </w:rPr>
+        <w:t>, 2022, 15(11): 4592-4600.</w:t>
+      </w:r>
+    </w:p>
+    <w:p>
+      <w:pPr>
+        <w:pStyle w:val="EndNoteBibliography"/>
+        <w:ind w:left="720" w:hanging="720"/>
+        <w:rPr>
+          <w:rFonts w:ascii="Times New Roman" w:hAnsi="Times New Roman" w:cs="Times New Roman"/>
+        </w:rPr>
+      </w:pPr>
+      <w:r>
+        <w:rPr>
+          <w:rFonts w:ascii="Times New Roman" w:hAnsi="Times New Roman" w:cs="Times New Roman"/>
+        </w:rPr>
+        <w:t>[4]</w:t>
+      </w:r>
+      <w:r>
+        <w:rPr>
+          <w:rFonts w:ascii="Times New Roman" w:hAnsi="Times New Roman" w:cs="Times New Roman"/>
+        </w:rPr>
+        <w:tab/>
+        <w:t xml:space="preserve">YANG L, GRZESCHIK R, JIANG P, et al. Tuning the electronic properties of platinum in hybrid-nanoparticle assemblies for use in hydrogen evolution reaction[J]. </w:t>
+      </w:r>
+      <w:r>
+        <w:rPr>
+          <w:rFonts w:ascii="Times New Roman" w:hAnsi="Times New Roman" w:cs="Times New Roman"/>
+          <w:i/>
+          <w:iCs/>
+        </w:rPr>
+        <w:t>Angewandte Chemie International Edition</w:t>
+      </w:r>
+      <w:r>
+        <w:rPr>
+          <w:rFonts w:ascii="Times New Roman" w:hAnsi="Times New Roman" w:cs="Times New Roman"/>
+        </w:rPr>
+        <w:t>, 2023, 62(25): e202301065.</w:t>
+      </w:r>
+    </w:p>
+    <w:p>
+      <w:pPr>
         <w:pStyle w:val="af8"/>
         <w:jc w:val="both"/>
         <w:textAlignment w:val="center"/>
         <w:rPr>
-          <w:rFonts w:hint="eastAsia"/>
           <w:color w:val="000000" w:themeColor="text1"/>
           <w:szCs w:val="21"/>
         </w:rPr>
       </w:pPr>
-      <w:r>
-        <w:rPr>
-          <w:noProof/>
-        </w:rPr>
-        <w:drawing>
-          <wp:anchor distT="0" distB="0" distL="114300" distR="114300" simplePos="0" relativeHeight="251659264" behindDoc="0" locked="0" layoutInCell="1" allowOverlap="1" wp14:anchorId="63F3729E" wp14:editId="0D80F9A2">
-            <wp:simplePos x="0" y="0"/>
-            <wp:positionH relativeFrom="column">
-              <wp:posOffset>0</wp:posOffset>
-            </wp:positionH>
-            <wp:positionV relativeFrom="paragraph">
-              <wp:posOffset>-635</wp:posOffset>
-            </wp:positionV>
-            <wp:extent cx="3718560" cy="2562225"/>
-            <wp:effectExtent l="0" t="0" r="0" b="0"/>
-            <wp:wrapNone/>
-            <wp:docPr id="13" name="图片 1"/>
-            <wp:cNvGraphicFramePr>
-              <a:graphicFrameLocks xmlns:a="http://schemas.openxmlformats.org/drawingml/2006/main" noChangeAspect="1"/>
-            </wp:cNvGraphicFramePr>
-            <a:graphic xmlns:a="http://schemas.openxmlformats.org/drawingml/2006/main">
-              <a:graphicData uri="http://schemas.openxmlformats.org/drawingml/2006/picture">
-                <pic:pic xmlns:pic="http://schemas.openxmlformats.org/drawingml/2006/picture">
-                  <pic:nvPicPr>
-                    <pic:cNvPr id="13" name="图片 13"/>
-                    <pic:cNvPicPr>
-                      <a:picLocks noChangeAspect="1"/>
-                    </pic:cNvPicPr>
-                  </pic:nvPicPr>
-                  <pic:blipFill>
-                    <a:blip r:embed="rId9">
-                      <a:extLst>
-                        <a:ext uri="{28A0092B-C50C-407E-A947-70E740481C1C}">
-                          <a14:useLocalDpi xmlns:a14="http://schemas.microsoft.com/office/drawing/2010/main" val="0"/>
-                        </a:ext>
-                      </a:extLst>
-                    </a:blip>
-                    <a:stretch>
-                      <a:fillRect/>
-                    </a:stretch>
-                  </pic:blipFill>
-                  <pic:spPr>
-                    <a:xfrm>
-                      <a:off x="0" y="0"/>
-                      <a:ext cx="3718560" cy="2562225"/>
-                    </a:xfrm>
-                    <a:prstGeom prst="rect">
-                      <a:avLst/>
-                    </a:prstGeom>
-                  </pic:spPr>
-                </pic:pic>
-              </a:graphicData>
-            </a:graphic>
-          </wp:anchor>
-        </w:drawing>
-      </w:r>
+    </w:p>
+    <w:p>
+      <w:pPr>
+        <w:spacing w:line="360" w:lineRule="auto"/>
+        <w:jc w:val="left"/>
+        <w:rPr>
+          <w:b/>
+          <w:bCs/>
+          <w:color w:val="000000" w:themeColor="text1"/>
+          <w:sz w:val="32"/>
+          <w:szCs w:val="32"/>
+        </w:rPr>
+      </w:pPr>
+      <w:r>
+        <w:rPr>
+          <w:b/>
+          <w:bCs/>
+          <w:color w:val="000000" w:themeColor="text1"/>
+          <w:sz w:val="32"/>
+          <w:szCs w:val="32"/>
+        </w:rPr>
+        <w:t>多孔</w:t>
+      </w:r>
+      <w:r>
+        <w:rPr>
+          <w:b/>
+          <w:bCs/>
+          <w:color w:val="000000" w:themeColor="text1"/>
+          <w:kern w:val="0"/>
+          <w:sz w:val="32"/>
+          <w:szCs w:val="32"/>
+        </w:rPr>
+        <w:t>Ti</w:t>
+      </w:r>
+      <w:r>
+        <w:rPr>
+          <w:b/>
+          <w:bCs/>
+          <w:color w:val="000000" w:themeColor="text1"/>
+          <w:kern w:val="0"/>
+          <w:sz w:val="32"/>
+          <w:szCs w:val="32"/>
+          <w:vertAlign w:val="subscript"/>
+        </w:rPr>
+        <w:t>3</w:t>
+      </w:r>
+      <w:r>
+        <w:rPr>
+          <w:b/>
+          <w:bCs/>
+          <w:color w:val="000000" w:themeColor="text1"/>
+          <w:kern w:val="0"/>
+          <w:sz w:val="32"/>
+          <w:szCs w:val="32"/>
+        </w:rPr>
+        <w:t>C</w:t>
+      </w:r>
+      <w:r>
+        <w:rPr>
+          <w:b/>
+          <w:bCs/>
+          <w:color w:val="000000" w:themeColor="text1"/>
+          <w:kern w:val="0"/>
+          <w:sz w:val="32"/>
+          <w:szCs w:val="32"/>
+          <w:vertAlign w:val="subscript"/>
+        </w:rPr>
+        <w:t>2</w:t>
+      </w:r>
+      <w:r>
+        <w:rPr>
+          <w:b/>
+          <w:bCs/>
+          <w:color w:val="000000" w:themeColor="text1"/>
+          <w:kern w:val="0"/>
+          <w:sz w:val="32"/>
+          <w:szCs w:val="32"/>
+        </w:rPr>
+        <w:t>T</w:t>
+      </w:r>
+      <w:r>
+        <w:rPr>
+          <w:b/>
+          <w:bCs/>
+          <w:i/>
+          <w:color w:val="000000" w:themeColor="text1"/>
+          <w:kern w:val="0"/>
+          <w:sz w:val="32"/>
+          <w:szCs w:val="32"/>
+          <w:vertAlign w:val="subscript"/>
+        </w:rPr>
+        <w:t>x</w:t>
+      </w:r>
+      <w:r>
+        <w:rPr>
+          <w:rFonts w:hint="eastAsia"/>
+          <w:b/>
+          <w:bCs/>
+          <w:color w:val="000000" w:themeColor="text1"/>
+          <w:sz w:val="32"/>
+          <w:szCs w:val="32"/>
+        </w:rPr>
+        <w:t>用于高效</w:t>
+      </w:r>
+      <w:r>
+        <w:rPr>
+          <w:rFonts w:hint="eastAsia"/>
+          <w:b/>
+          <w:bCs/>
+          <w:color w:val="000000" w:themeColor="text1"/>
+          <w:kern w:val="0"/>
+          <w:sz w:val="32"/>
+          <w:szCs w:val="32"/>
+        </w:rPr>
+        <w:t>电</w:t>
+      </w:r>
+      <w:r>
+        <w:rPr>
+          <w:rFonts w:hint="eastAsia"/>
+          <w:b/>
+          <w:bCs/>
+          <w:color w:val="000000" w:themeColor="text1"/>
+          <w:sz w:val="32"/>
+          <w:szCs w:val="32"/>
+        </w:rPr>
+        <w:t>催化</w:t>
+      </w:r>
+      <w:r>
+        <w:rPr>
+          <w:b/>
+          <w:bCs/>
+          <w:color w:val="000000" w:themeColor="text1"/>
+          <w:sz w:val="32"/>
+          <w:szCs w:val="32"/>
+        </w:rPr>
+        <w:t>析氢反应</w:t>
+      </w:r>
+      <w:r>
+        <w:rPr>
+          <w:rFonts w:hint="eastAsia"/>
+          <w:b/>
+          <w:bCs/>
+          <w:color w:val="000000" w:themeColor="text1"/>
+          <w:sz w:val="32"/>
+          <w:szCs w:val="32"/>
+        </w:rPr>
+        <w:t xml:space="preserve"> </w:t>
+      </w:r>
+    </w:p>
+    <w:p>
+      <w:pPr>
+        <w:spacing w:line="312" w:lineRule="auto"/>
+        <w:rPr>
+          <w:color w:val="000000" w:themeColor="text1"/>
+          <w:szCs w:val="21"/>
+          <w:lang w:bidi="en-US"/>
+        </w:rPr>
+      </w:pPr>
+      <w:bookmarkStart w:id="8" w:name="OLE_LINK70"/>
+      <w:r>
+        <w:rPr>
+          <w:rFonts w:hint="eastAsia"/>
+          <w:color w:val="000000" w:themeColor="text1"/>
+          <w:szCs w:val="21"/>
+          <w:lang w:bidi="en-US"/>
+        </w:rPr>
+        <w:t>刘</w:t>
+      </w:r>
+      <w:r>
+        <w:rPr>
+          <w:rFonts w:hint="eastAsia"/>
+          <w:color w:val="000000" w:themeColor="text1"/>
+          <w:szCs w:val="21"/>
+          <w:lang w:bidi="en-US"/>
+        </w:rPr>
+        <w:t xml:space="preserve">   </w:t>
+      </w:r>
+      <w:r>
+        <w:rPr>
+          <w:rFonts w:hint="eastAsia"/>
+          <w:color w:val="000000" w:themeColor="text1"/>
+          <w:szCs w:val="21"/>
+          <w:lang w:bidi="en-US"/>
+        </w:rPr>
+        <w:t>影</w:t>
+      </w:r>
+      <w:r>
+        <w:rPr>
+          <w:color w:val="000000" w:themeColor="text1"/>
+          <w:szCs w:val="21"/>
+          <w:vertAlign w:val="superscript"/>
+          <w:lang w:bidi="en-US"/>
+        </w:rPr>
+        <w:t>1</w:t>
+      </w:r>
+      <w:r>
+        <w:rPr>
+          <w:rFonts w:hint="eastAsia"/>
+          <w:color w:val="000000" w:themeColor="text1"/>
+          <w:szCs w:val="21"/>
+          <w:lang w:bidi="en-US"/>
+        </w:rPr>
+        <w:t>，惠明明</w:t>
+      </w:r>
+      <w:r>
+        <w:rPr>
+          <w:color w:val="000000" w:themeColor="text1"/>
+          <w:szCs w:val="21"/>
+          <w:vertAlign w:val="superscript"/>
+          <w:lang w:bidi="en-US"/>
+        </w:rPr>
+        <w:t>1</w:t>
+      </w:r>
+      <w:r>
+        <w:rPr>
+          <w:rFonts w:hint="eastAsia"/>
+          <w:color w:val="000000" w:themeColor="text1"/>
+          <w:szCs w:val="21"/>
+          <w:lang w:bidi="en-US"/>
+        </w:rPr>
+        <w:t>，卜凡兴</w:t>
+      </w:r>
+      <w:r>
+        <w:rPr>
+          <w:rFonts w:hint="eastAsia"/>
+          <w:color w:val="000000" w:themeColor="text1"/>
+          <w:szCs w:val="21"/>
+          <w:vertAlign w:val="superscript"/>
+          <w:lang w:bidi="en-US"/>
+        </w:rPr>
+        <w:t>1</w:t>
+      </w:r>
+      <w:r>
+        <w:rPr>
+          <w:color w:val="000000" w:themeColor="text1"/>
+          <w:szCs w:val="21"/>
+          <w:vertAlign w:val="superscript"/>
+          <w:lang w:bidi="en-US"/>
+        </w:rPr>
+        <w:t>*</w:t>
+      </w:r>
+      <w:r>
+        <w:rPr>
+          <w:rFonts w:hint="eastAsia"/>
+          <w:color w:val="000000" w:themeColor="text1"/>
+          <w:szCs w:val="21"/>
+          <w:lang w:bidi="en-US"/>
+        </w:rPr>
+        <w:t>，</w:t>
+      </w:r>
+      <w:r>
+        <w:rPr>
+          <w:color w:val="000000" w:themeColor="text1"/>
+          <w:szCs w:val="21"/>
+          <w:lang w:bidi="en-US"/>
+        </w:rPr>
+        <w:t>罗</w:t>
+      </w:r>
+      <w:r>
+        <w:rPr>
+          <w:rFonts w:hint="eastAsia"/>
+          <w:color w:val="000000" w:themeColor="text1"/>
+          <w:szCs w:val="21"/>
+          <w:lang w:bidi="en-US"/>
+        </w:rPr>
+        <w:t xml:space="preserve"> </w:t>
+      </w:r>
+      <w:r>
+        <w:rPr>
+          <w:color w:val="000000" w:themeColor="text1"/>
+          <w:szCs w:val="21"/>
+          <w:lang w:bidi="en-US"/>
+        </w:rPr>
+        <w:t xml:space="preserve">  </w:t>
+      </w:r>
+      <w:r>
+        <w:rPr>
+          <w:color w:val="000000" w:themeColor="text1"/>
+          <w:szCs w:val="21"/>
+          <w:lang w:bidi="en-US"/>
+        </w:rPr>
+        <w:t>维</w:t>
+      </w:r>
+      <w:r>
+        <w:rPr>
+          <w:color w:val="000000" w:themeColor="text1"/>
+          <w:szCs w:val="21"/>
+          <w:vertAlign w:val="superscript"/>
+          <w:lang w:bidi="en-US"/>
+        </w:rPr>
+        <w:t>1*</w:t>
+      </w:r>
+    </w:p>
+    <w:p>
+      <w:pPr>
+        <w:spacing w:line="360" w:lineRule="auto"/>
+        <w:rPr>
+          <w:color w:val="000000" w:themeColor="text1"/>
+          <w:szCs w:val="21"/>
+        </w:rPr>
+      </w:pPr>
+      <w:r>
+        <w:rPr>
+          <w:color w:val="000000" w:themeColor="text1"/>
+          <w:szCs w:val="21"/>
+          <w:lang w:bidi="en-US"/>
+        </w:rPr>
+        <w:t>1</w:t>
+      </w:r>
+      <w:r>
+        <w:rPr>
+          <w:rFonts w:hint="eastAsia"/>
+          <w:color w:val="000000" w:themeColor="text1"/>
+          <w:szCs w:val="21"/>
+          <w:lang w:bidi="en-US"/>
+        </w:rPr>
+        <w:t>．东华大学</w:t>
+      </w:r>
+      <w:r>
+        <w:rPr>
+          <w:color w:val="000000" w:themeColor="text1"/>
+          <w:szCs w:val="21"/>
+          <w:lang w:bidi="en-US"/>
+        </w:rPr>
+        <w:t xml:space="preserve"> </w:t>
+      </w:r>
+      <w:r>
+        <w:rPr>
+          <w:rFonts w:hint="eastAsia"/>
+          <w:color w:val="000000" w:themeColor="text1"/>
+          <w:szCs w:val="21"/>
+          <w:lang w:bidi="en-US"/>
+        </w:rPr>
+        <w:t>材料科学与工程学院，</w:t>
+      </w:r>
+      <w:r>
+        <w:rPr>
+          <w:rFonts w:hint="eastAsia"/>
+          <w:color w:val="000000" w:themeColor="text1"/>
+          <w:szCs w:val="21"/>
+        </w:rPr>
+        <w:t>上海</w:t>
+      </w:r>
+      <w:r>
+        <w:rPr>
+          <w:rFonts w:hint="eastAsia"/>
+          <w:color w:val="000000" w:themeColor="text1"/>
+          <w:szCs w:val="21"/>
+        </w:rPr>
+        <w:t xml:space="preserve"> 201620</w:t>
+      </w:r>
+    </w:p>
+    <w:bookmarkEnd w:id="8"/>
+    <w:p>
+      <w:pPr>
+        <w:spacing w:line="312" w:lineRule="auto"/>
+        <w:rPr>
+          <w:b/>
+          <w:bCs/>
+          <w:color w:val="000000" w:themeColor="text1"/>
+          <w:szCs w:val="21"/>
+        </w:rPr>
+      </w:pPr>
+    </w:p>
+    <w:p>
+      <w:pPr>
+        <w:spacing w:line="312" w:lineRule="auto"/>
+        <w:rPr>
+          <w:rFonts w:ascii="宋体" w:hAnsi="宋体"/>
+          <w:b/>
+          <w:bCs/>
+          <w:color w:val="000000" w:themeColor="text1"/>
+        </w:rPr>
+      </w:pPr>
+      <w:r>
+        <w:rPr>
+          <w:rFonts w:hint="eastAsia"/>
+          <w:b/>
+          <w:bCs/>
+          <w:color w:val="000000" w:themeColor="text1"/>
+          <w:szCs w:val="21"/>
+        </w:rPr>
+        <w:t>摘</w:t>
+      </w:r>
+      <w:r>
+        <w:rPr>
+          <w:rFonts w:hint="eastAsia"/>
+          <w:b/>
+          <w:bCs/>
+          <w:color w:val="000000" w:themeColor="text1"/>
+          <w:szCs w:val="21"/>
+        </w:rPr>
+        <w:t xml:space="preserve">  </w:t>
+      </w:r>
+      <w:r>
+        <w:rPr>
+          <w:rFonts w:hint="eastAsia"/>
+          <w:b/>
+          <w:bCs/>
+          <w:color w:val="000000" w:themeColor="text1"/>
+          <w:szCs w:val="21"/>
+        </w:rPr>
+        <w:t xml:space="preserve"> </w:t>
+      </w:r>
+      <w:r>
+        <w:rPr>
+          <w:rFonts w:hint="eastAsia"/>
+          <w:b/>
+          <w:bCs/>
+          <w:color w:val="000000" w:themeColor="text1"/>
+          <w:szCs w:val="21"/>
+        </w:rPr>
+        <w:t>要</w:t>
+      </w:r>
+      <w:r>
+        <w:rPr>
+          <w:rFonts w:hint="eastAsia"/>
+          <w:color w:val="000000" w:themeColor="text1"/>
+          <w:szCs w:val="21"/>
+        </w:rPr>
+        <w:t>：</w:t>
+      </w:r>
+      <w:bookmarkStart w:id="9" w:name="OLE_LINK55"/>
+      <w:bookmarkStart w:id="10" w:name="OLE_LINK56"/>
+      <w:r>
+        <w:rPr>
+          <w:rFonts w:ascii="宋体" w:hAnsi="宋体"/>
+          <w:color w:val="000000" w:themeColor="text1"/>
+          <w:szCs w:val="21"/>
+        </w:rPr>
+        <w:t>M</w:t>
+      </w:r>
+      <w:r>
+        <w:rPr>
+          <w:rFonts w:ascii="宋体" w:hAnsi="宋体" w:hint="eastAsia"/>
+          <w:color w:val="000000" w:themeColor="text1"/>
+          <w:szCs w:val="21"/>
+        </w:rPr>
+        <w:t>x</w:t>
+      </w:r>
+      <w:r>
+        <w:rPr>
+          <w:rFonts w:ascii="宋体" w:hAnsi="宋体"/>
+          <w:color w:val="000000" w:themeColor="text1"/>
+          <w:szCs w:val="21"/>
+        </w:rPr>
+        <w:t>ene是一种新兴的二维过渡金属碳化物或氮化物，</w:t>
+      </w:r>
+      <w:bookmarkEnd w:id="9"/>
+      <w:bookmarkEnd w:id="10"/>
+      <w:r>
+        <w:rPr>
+          <w:rFonts w:ascii="宋体" w:hAnsi="宋体"/>
+          <w:color w:val="000000" w:themeColor="text1"/>
+          <w:szCs w:val="21"/>
+        </w:rPr>
+        <w:t>具有高度可调控的组分和表面官能团，在电催化析氢反应中表现出巨大的应用前景</w:t>
+      </w:r>
+      <w:r>
+        <w:rPr>
+          <w:rFonts w:ascii="宋体" w:hAnsi="宋体" w:hint="eastAsia"/>
+          <w:color w:val="000000" w:themeColor="text1"/>
+          <w:szCs w:val="21"/>
+        </w:rPr>
+        <w:t>，</w:t>
+      </w:r>
+      <w:r>
+        <w:rPr>
+          <w:rFonts w:ascii="宋体" w:hAnsi="宋体"/>
+          <w:color w:val="000000" w:themeColor="text1"/>
+          <w:szCs w:val="21"/>
+        </w:rPr>
+        <w:t>但是MXene纳米片极易堆叠</w:t>
+      </w:r>
+      <w:r>
+        <w:rPr>
+          <w:rFonts w:ascii="宋体" w:hAnsi="宋体" w:hint="eastAsia"/>
+          <w:color w:val="000000" w:themeColor="text1"/>
+          <w:szCs w:val="21"/>
+        </w:rPr>
+        <w:t>且缺乏活性的边缘位点</w:t>
+      </w:r>
+      <w:r>
+        <w:rPr>
+          <w:rFonts w:ascii="宋体" w:hAnsi="宋体"/>
+          <w:color w:val="000000" w:themeColor="text1"/>
+          <w:szCs w:val="21"/>
+        </w:rPr>
+        <w:t>。</w:t>
+      </w:r>
+      <w:r>
+        <w:rPr>
+          <w:rFonts w:ascii="宋体" w:hAnsi="宋体" w:hint="eastAsia"/>
+          <w:color w:val="000000" w:themeColor="text1"/>
+          <w:szCs w:val="21"/>
+        </w:rPr>
+        <w:t>该研究通过</w:t>
+      </w:r>
+      <w:r>
+        <w:rPr>
+          <w:rFonts w:ascii="宋体" w:hAnsi="宋体"/>
+          <w:color w:val="000000" w:themeColor="text1"/>
+          <w:szCs w:val="21"/>
+        </w:rPr>
+        <w:t>氧化</w:t>
+      </w:r>
+      <w:r>
+        <w:rPr>
+          <w:rFonts w:ascii="宋体" w:hAnsi="宋体" w:hint="eastAsia"/>
+          <w:color w:val="000000" w:themeColor="text1"/>
+          <w:szCs w:val="21"/>
+        </w:rPr>
+        <w:t>和</w:t>
+      </w:r>
+      <w:r>
+        <w:rPr>
+          <w:rFonts w:ascii="宋体" w:hAnsi="宋体"/>
+          <w:color w:val="000000" w:themeColor="text1"/>
+          <w:szCs w:val="21"/>
+        </w:rPr>
+        <w:t>刻蚀</w:t>
+      </w:r>
+      <w:r>
+        <w:rPr>
+          <w:rFonts w:ascii="宋体" w:hAnsi="宋体" w:hint="eastAsia"/>
+          <w:color w:val="000000" w:themeColor="text1"/>
+          <w:szCs w:val="21"/>
+        </w:rPr>
+        <w:t>两步策略</w:t>
+      </w:r>
+      <w:r>
+        <w:rPr>
+          <w:rFonts w:ascii="宋体" w:hAnsi="宋体"/>
+          <w:color w:val="000000" w:themeColor="text1"/>
+          <w:szCs w:val="21"/>
+        </w:rPr>
+        <w:t>合成了多孔</w:t>
+      </w:r>
+      <w:bookmarkStart w:id="11" w:name="_Hlk161646890"/>
+      <w:r>
+        <w:rPr>
+          <w:rFonts w:ascii="宋体" w:hAnsi="宋体"/>
+          <w:color w:val="000000" w:themeColor="text1"/>
+          <w:szCs w:val="21"/>
+        </w:rPr>
+        <w:t>Ti</w:t>
+      </w:r>
+      <w:r>
+        <w:rPr>
+          <w:rFonts w:ascii="宋体" w:hAnsi="宋体"/>
+          <w:color w:val="000000" w:themeColor="text1"/>
+          <w:szCs w:val="21"/>
+          <w:vertAlign w:val="subscript"/>
+        </w:rPr>
+        <w:t>3</w:t>
+      </w:r>
+      <w:r>
+        <w:rPr>
+          <w:rFonts w:ascii="宋体" w:hAnsi="宋体"/>
+          <w:color w:val="000000" w:themeColor="text1"/>
+          <w:szCs w:val="21"/>
+        </w:rPr>
+        <w:t>C</w:t>
+      </w:r>
+      <w:r>
+        <w:rPr>
+          <w:rFonts w:ascii="宋体" w:hAnsi="宋体"/>
+          <w:color w:val="000000" w:themeColor="text1"/>
+          <w:szCs w:val="21"/>
+          <w:vertAlign w:val="subscript"/>
+        </w:rPr>
+        <w:t>2</w:t>
+      </w:r>
+      <w:r>
+        <w:rPr>
+          <w:rFonts w:ascii="宋体" w:hAnsi="宋体"/>
+          <w:color w:val="000000" w:themeColor="text1"/>
+          <w:szCs w:val="21"/>
+        </w:rPr>
+        <w:t>T</w:t>
+      </w:r>
+      <w:bookmarkEnd w:id="11"/>
+      <w:r>
+        <w:rPr>
+          <w:rFonts w:ascii="宋体" w:hAnsi="宋体"/>
+          <w:i/>
+          <w:color w:val="000000" w:themeColor="text1"/>
+          <w:szCs w:val="21"/>
+          <w:vertAlign w:val="subscript"/>
+        </w:rPr>
+        <w:t>x</w:t>
+      </w:r>
+      <w:r>
+        <w:rPr>
+          <w:rFonts w:ascii="宋体" w:hAnsi="宋体"/>
+          <w:color w:val="000000" w:themeColor="text1"/>
+          <w:szCs w:val="21"/>
+        </w:rPr>
+        <w:t>，</w:t>
+      </w:r>
+      <w:r>
+        <w:rPr>
+          <w:rFonts w:ascii="宋体" w:hAnsi="宋体" w:hint="eastAsia"/>
+          <w:color w:val="000000" w:themeColor="text1"/>
+          <w:szCs w:val="21"/>
+        </w:rPr>
+        <w:t>并采用</w:t>
+      </w:r>
+      <w:r>
+        <w:rPr>
+          <w:rFonts w:ascii="宋体" w:hAnsi="宋体"/>
+          <w:color w:val="000000" w:themeColor="text1"/>
+          <w:szCs w:val="21"/>
+        </w:rPr>
+        <w:t>一系列光谱学</w:t>
+      </w:r>
+      <w:r>
+        <w:rPr>
+          <w:rFonts w:ascii="宋体" w:hAnsi="宋体" w:hint="eastAsia"/>
+          <w:color w:val="000000" w:themeColor="text1"/>
+          <w:szCs w:val="21"/>
+        </w:rPr>
+        <w:t>方法进行了</w:t>
+      </w:r>
+      <w:r>
+        <w:rPr>
+          <w:rFonts w:ascii="宋体" w:hAnsi="宋体"/>
+          <w:color w:val="000000" w:themeColor="text1"/>
+          <w:szCs w:val="21"/>
+        </w:rPr>
+        <w:t>表征</w:t>
+      </w:r>
+      <w:r>
+        <w:rPr>
+          <w:rFonts w:ascii="宋体" w:hAnsi="宋体" w:hint="eastAsia"/>
+          <w:color w:val="000000" w:themeColor="text1"/>
+          <w:szCs w:val="21"/>
+        </w:rPr>
+        <w:t>。</w:t>
+      </w:r>
+      <w:r>
+        <w:rPr>
+          <w:rFonts w:ascii="宋体" w:hAnsi="宋体"/>
+          <w:color w:val="000000" w:themeColor="text1"/>
+          <w:szCs w:val="21"/>
+        </w:rPr>
+        <w:t>发现多孔Ti</w:t>
+      </w:r>
+      <w:r>
+        <w:rPr>
+          <w:rFonts w:ascii="宋体" w:hAnsi="宋体"/>
+          <w:color w:val="000000" w:themeColor="text1"/>
+          <w:szCs w:val="21"/>
+          <w:vertAlign w:val="subscript"/>
+        </w:rPr>
+        <w:t>3</w:t>
+      </w:r>
+      <w:r>
+        <w:rPr>
+          <w:rFonts w:ascii="宋体" w:hAnsi="宋体"/>
+          <w:color w:val="000000" w:themeColor="text1"/>
+          <w:szCs w:val="21"/>
+        </w:rPr>
+        <w:t>C</w:t>
+      </w:r>
+      <w:r>
+        <w:rPr>
+          <w:rFonts w:ascii="宋体" w:hAnsi="宋体"/>
+          <w:color w:val="000000" w:themeColor="text1"/>
+          <w:szCs w:val="21"/>
+          <w:vertAlign w:val="subscript"/>
+        </w:rPr>
+        <w:t>2</w:t>
+      </w:r>
+      <w:r>
+        <w:rPr>
+          <w:rFonts w:ascii="宋体" w:hAnsi="宋体"/>
+          <w:color w:val="000000" w:themeColor="text1"/>
+          <w:szCs w:val="21"/>
+        </w:rPr>
+        <w:t>T</w:t>
+      </w:r>
+      <w:r>
+        <w:rPr>
+          <w:rFonts w:ascii="宋体" w:hAnsi="宋体"/>
+          <w:i/>
+          <w:color w:val="000000" w:themeColor="text1"/>
+          <w:szCs w:val="21"/>
+          <w:vertAlign w:val="subscript"/>
+        </w:rPr>
+        <w:t>x</w:t>
+      </w:r>
+      <w:r>
+        <w:rPr>
+          <w:rFonts w:ascii="宋体" w:hAnsi="宋体"/>
+          <w:color w:val="000000" w:themeColor="text1"/>
+          <w:szCs w:val="21"/>
+        </w:rPr>
+        <w:t>表面存在大量面内孔，具有很高的比表面积</w:t>
+      </w:r>
+      <w:r>
+        <w:rPr>
+          <w:rFonts w:ascii="宋体" w:hAnsi="宋体" w:hint="eastAsia"/>
+          <w:color w:val="000000" w:themeColor="text1"/>
+          <w:szCs w:val="21"/>
+        </w:rPr>
+        <w:t>（</w:t>
+      </w:r>
+      <w:r>
+        <w:rPr>
+          <w:rFonts w:ascii="宋体" w:hAnsi="宋体"/>
+          <w:color w:val="000000" w:themeColor="text1"/>
+          <w:szCs w:val="21"/>
+        </w:rPr>
+        <w:t>111.4 m</w:t>
+      </w:r>
+      <w:r>
+        <w:rPr>
+          <w:rFonts w:ascii="宋体" w:hAnsi="宋体"/>
+          <w:color w:val="000000" w:themeColor="text1"/>
+          <w:szCs w:val="21"/>
+          <w:vertAlign w:val="superscript"/>
+        </w:rPr>
+        <w:t>2</w:t>
+      </w:r>
+      <w:r>
+        <w:rPr>
+          <w:rFonts w:ascii="宋体" w:hAnsi="宋体"/>
+          <w:color w:val="000000" w:themeColor="text1"/>
+          <w:szCs w:val="21"/>
+        </w:rPr>
+        <w:t>/g</w:t>
+      </w:r>
+      <w:r>
+        <w:rPr>
+          <w:rFonts w:ascii="宋体" w:hAnsi="宋体" w:hint="eastAsia"/>
+          <w:color w:val="000000" w:themeColor="text1"/>
+          <w:szCs w:val="21"/>
+        </w:rPr>
+        <w:t>）</w:t>
+      </w:r>
+      <w:r>
+        <w:rPr>
+          <w:rFonts w:ascii="宋体" w:hAnsi="宋体"/>
+          <w:color w:val="000000" w:themeColor="text1"/>
+          <w:szCs w:val="21"/>
+        </w:rPr>
+        <w:t>，这不仅增加了大量边缘活性位点，而且提高了活性位点的可及性。相比于Ti</w:t>
+      </w:r>
+      <w:r>
+        <w:rPr>
+          <w:rFonts w:ascii="宋体" w:hAnsi="宋体"/>
+          <w:color w:val="000000" w:themeColor="text1"/>
+          <w:szCs w:val="21"/>
+          <w:vertAlign w:val="subscript"/>
+        </w:rPr>
+        <w:t>3</w:t>
+      </w:r>
+      <w:r>
+        <w:rPr>
+          <w:rFonts w:ascii="宋体" w:hAnsi="宋体"/>
+          <w:color w:val="000000" w:themeColor="text1"/>
+          <w:szCs w:val="21"/>
+        </w:rPr>
+        <w:t>C</w:t>
+      </w:r>
+      <w:r>
+        <w:rPr>
+          <w:rFonts w:ascii="宋体" w:hAnsi="宋体"/>
+          <w:color w:val="000000" w:themeColor="text1"/>
+          <w:szCs w:val="21"/>
+          <w:vertAlign w:val="subscript"/>
+        </w:rPr>
+        <w:t>2</w:t>
+      </w:r>
+      <w:r>
+        <w:rPr>
+          <w:rFonts w:ascii="宋体" w:hAnsi="宋体"/>
+          <w:color w:val="000000" w:themeColor="text1"/>
+          <w:szCs w:val="21"/>
+        </w:rPr>
+        <w:t>T</w:t>
+      </w:r>
+      <w:r>
+        <w:rPr>
+          <w:rFonts w:ascii="宋体" w:hAnsi="宋体"/>
+          <w:i/>
+          <w:color w:val="000000" w:themeColor="text1"/>
+          <w:szCs w:val="21"/>
+          <w:vertAlign w:val="subscript"/>
+        </w:rPr>
+        <w:t>x</w:t>
+      </w:r>
+      <w:r>
+        <w:rPr>
+          <w:rFonts w:ascii="宋体" w:hAnsi="宋体"/>
+          <w:color w:val="000000" w:themeColor="text1"/>
+          <w:szCs w:val="21"/>
+        </w:rPr>
+        <w:t>，多孔Ti</w:t>
+      </w:r>
+      <w:r>
+        <w:rPr>
+          <w:rFonts w:ascii="宋体" w:hAnsi="宋体"/>
+          <w:color w:val="000000" w:themeColor="text1"/>
+          <w:szCs w:val="21"/>
+          <w:vertAlign w:val="subscript"/>
+        </w:rPr>
+        <w:t>3</w:t>
+      </w:r>
+      <w:r>
+        <w:rPr>
+          <w:rFonts w:ascii="宋体" w:hAnsi="宋体"/>
+          <w:color w:val="000000" w:themeColor="text1"/>
+          <w:szCs w:val="21"/>
+        </w:rPr>
+        <w:t>C</w:t>
+      </w:r>
+      <w:r>
+        <w:rPr>
+          <w:rFonts w:ascii="宋体" w:hAnsi="宋体"/>
+          <w:color w:val="000000" w:themeColor="text1"/>
+          <w:szCs w:val="21"/>
+          <w:vertAlign w:val="subscript"/>
+        </w:rPr>
+        <w:t>2</w:t>
+      </w:r>
+      <w:r>
+        <w:rPr>
+          <w:rFonts w:ascii="宋体" w:hAnsi="宋体"/>
+          <w:color w:val="000000" w:themeColor="text1"/>
+          <w:szCs w:val="21"/>
+        </w:rPr>
+        <w:t>T</w:t>
+      </w:r>
+      <w:r>
+        <w:rPr>
+          <w:rFonts w:ascii="宋体" w:hAnsi="宋体"/>
+          <w:i/>
+          <w:color w:val="000000" w:themeColor="text1"/>
+          <w:szCs w:val="21"/>
+          <w:vertAlign w:val="subscript"/>
+        </w:rPr>
+        <w:t>x</w:t>
+      </w:r>
+      <w:r>
+        <w:rPr>
+          <w:rFonts w:ascii="宋体" w:hAnsi="宋体"/>
+          <w:color w:val="000000" w:themeColor="text1"/>
+          <w:szCs w:val="21"/>
+        </w:rPr>
+        <w:t xml:space="preserve">在0.5 </w:t>
+      </w:r>
+      <w:r>
+        <w:rPr>
+          <w:rFonts w:ascii="宋体" w:hAnsi="宋体" w:hint="eastAsia"/>
+          <w:color w:val="000000" w:themeColor="text1"/>
+          <w:szCs w:val="21"/>
+        </w:rPr>
+        <w:t>mol/L</w:t>
+      </w:r>
+      <w:r>
+        <w:rPr>
+          <w:rFonts w:ascii="宋体" w:hAnsi="宋体"/>
+          <w:color w:val="000000" w:themeColor="text1"/>
+          <w:szCs w:val="21"/>
+        </w:rPr>
+        <w:t xml:space="preserve"> H</w:t>
+      </w:r>
+      <w:r>
+        <w:rPr>
+          <w:rFonts w:ascii="宋体" w:hAnsi="宋体"/>
+          <w:color w:val="000000" w:themeColor="text1"/>
+          <w:szCs w:val="21"/>
+          <w:vertAlign w:val="subscript"/>
+        </w:rPr>
+        <w:t>2</w:t>
+      </w:r>
+      <w:r>
+        <w:rPr>
+          <w:rFonts w:ascii="宋体" w:hAnsi="宋体"/>
+          <w:color w:val="000000" w:themeColor="text1"/>
+          <w:szCs w:val="21"/>
+        </w:rPr>
+        <w:t>SO</w:t>
+      </w:r>
+      <w:r>
+        <w:rPr>
+          <w:rFonts w:ascii="宋体" w:hAnsi="宋体"/>
+          <w:color w:val="000000" w:themeColor="text1"/>
+          <w:szCs w:val="21"/>
+          <w:vertAlign w:val="subscript"/>
+        </w:rPr>
+        <w:t>4</w:t>
+      </w:r>
+      <w:r>
+        <w:rPr>
+          <w:rFonts w:ascii="宋体" w:hAnsi="宋体"/>
+          <w:color w:val="000000" w:themeColor="text1"/>
+          <w:szCs w:val="21"/>
+        </w:rPr>
+        <w:t>电解质中的电化学活性比表面积</w:t>
+      </w:r>
+      <w:r>
+        <w:rPr>
+          <w:rFonts w:ascii="宋体" w:hAnsi="宋体" w:hint="eastAsia"/>
+          <w:color w:val="000000" w:themeColor="text1"/>
+          <w:szCs w:val="21"/>
+        </w:rPr>
+        <w:t>是</w:t>
+      </w:r>
+      <w:r>
+        <w:rPr>
+          <w:rFonts w:ascii="宋体" w:hAnsi="宋体"/>
+          <w:color w:val="000000" w:themeColor="text1"/>
+          <w:szCs w:val="21"/>
+        </w:rPr>
+        <w:t>Ti</w:t>
+      </w:r>
+      <w:r>
+        <w:rPr>
+          <w:rFonts w:ascii="宋体" w:hAnsi="宋体"/>
+          <w:color w:val="000000" w:themeColor="text1"/>
+          <w:szCs w:val="21"/>
+          <w:vertAlign w:val="subscript"/>
+        </w:rPr>
+        <w:t>3</w:t>
+      </w:r>
+      <w:r>
+        <w:rPr>
+          <w:rFonts w:ascii="宋体" w:hAnsi="宋体"/>
+          <w:color w:val="000000" w:themeColor="text1"/>
+          <w:szCs w:val="21"/>
+        </w:rPr>
+        <w:t>C</w:t>
+      </w:r>
+      <w:r>
+        <w:rPr>
+          <w:rFonts w:ascii="宋体" w:hAnsi="宋体"/>
+          <w:color w:val="000000" w:themeColor="text1"/>
+          <w:szCs w:val="21"/>
+          <w:vertAlign w:val="subscript"/>
+        </w:rPr>
+        <w:t>2</w:t>
+      </w:r>
+      <w:r>
+        <w:rPr>
+          <w:rFonts w:ascii="宋体" w:hAnsi="宋体"/>
+          <w:color w:val="000000" w:themeColor="text1"/>
+          <w:szCs w:val="21"/>
+        </w:rPr>
+        <w:t>T</w:t>
+      </w:r>
+      <w:r>
+        <w:rPr>
+          <w:rFonts w:ascii="宋体" w:hAnsi="宋体"/>
+          <w:i/>
+          <w:color w:val="000000" w:themeColor="text1"/>
+          <w:szCs w:val="21"/>
+          <w:vertAlign w:val="subscript"/>
+        </w:rPr>
+        <w:t>x</w:t>
+      </w:r>
+      <w:r>
+        <w:rPr>
+          <w:rFonts w:ascii="宋体" w:hAnsi="宋体" w:hint="eastAsia"/>
+          <w:color w:val="000000" w:themeColor="text1"/>
+          <w:szCs w:val="21"/>
+        </w:rPr>
+        <w:t>的</w:t>
+      </w:r>
+      <w:r>
+        <w:rPr>
+          <w:rFonts w:ascii="宋体" w:hAnsi="宋体"/>
+          <w:color w:val="000000" w:themeColor="text1"/>
+          <w:szCs w:val="21"/>
+        </w:rPr>
+        <w:t>1.7倍（440 mF/cm</w:t>
+      </w:r>
+      <w:r>
+        <w:rPr>
+          <w:rFonts w:ascii="宋体" w:hAnsi="宋体"/>
+          <w:color w:val="000000" w:themeColor="text1"/>
+          <w:szCs w:val="21"/>
+          <w:vertAlign w:val="superscript"/>
+        </w:rPr>
+        <w:t>2</w:t>
+      </w:r>
+      <w:r>
+        <w:rPr>
+          <w:rFonts w:ascii="宋体" w:hAnsi="宋体"/>
+          <w:color w:val="000000" w:themeColor="text1"/>
+          <w:szCs w:val="21"/>
+        </w:rPr>
+        <w:t>），电荷转移电阻降低了</w:t>
+      </w:r>
+      <w:r>
+        <w:rPr>
+          <w:rFonts w:ascii="宋体" w:hAnsi="宋体" w:hint="eastAsia"/>
+          <w:color w:val="000000" w:themeColor="text1"/>
+          <w:szCs w:val="21"/>
+        </w:rPr>
+        <w:t>95.</w:t>
+      </w:r>
+      <w:r>
+        <w:rPr>
+          <w:rFonts w:ascii="宋体" w:hAnsi="宋体"/>
+          <w:color w:val="000000" w:themeColor="text1"/>
+          <w:szCs w:val="21"/>
+        </w:rPr>
+        <w:t>2</w:t>
+      </w:r>
+      <w:r>
+        <w:rPr>
+          <w:rFonts w:ascii="宋体" w:hAnsi="宋体" w:hint="eastAsia"/>
+          <w:color w:val="000000" w:themeColor="text1"/>
+          <w:szCs w:val="21"/>
+        </w:rPr>
+        <w:t>%</w:t>
+      </w:r>
+      <w:r>
+        <w:rPr>
+          <w:rFonts w:ascii="宋体" w:hAnsi="宋体"/>
+          <w:color w:val="000000" w:themeColor="text1"/>
+          <w:szCs w:val="21"/>
+        </w:rPr>
+        <w:t>（12</w:t>
+      </w:r>
+      <w:r>
+        <w:rPr>
+          <w:rFonts w:ascii="宋体" w:hAnsi="宋体" w:hint="eastAsia"/>
+          <w:color w:val="000000" w:themeColor="text1"/>
+          <w:szCs w:val="21"/>
+        </w:rPr>
+        <w:t>.8</w:t>
+      </w:r>
+      <w:r>
+        <w:rPr>
+          <w:rFonts w:ascii="宋体" w:hAnsi="宋体"/>
+          <w:color w:val="000000" w:themeColor="text1"/>
+          <w:szCs w:val="21"/>
+        </w:rPr>
+        <w:t xml:space="preserve"> Ω），塔菲尔斜率降低了</w:t>
+      </w:r>
+      <w:r>
+        <w:rPr>
+          <w:rFonts w:ascii="宋体" w:hAnsi="宋体" w:hint="eastAsia"/>
+          <w:color w:val="000000" w:themeColor="text1"/>
+          <w:szCs w:val="21"/>
+        </w:rPr>
+        <w:t>69.8%</w:t>
+      </w:r>
+      <w:r>
+        <w:rPr>
+          <w:rFonts w:ascii="宋体" w:hAnsi="宋体"/>
+          <w:color w:val="000000" w:themeColor="text1"/>
+          <w:szCs w:val="21"/>
+        </w:rPr>
+        <w:t>（144 mV/dec），因此在电流密度为10 mA/cm</w:t>
+      </w:r>
+      <w:r>
+        <w:rPr>
+          <w:rFonts w:ascii="宋体" w:hAnsi="宋体"/>
+          <w:color w:val="000000" w:themeColor="text1"/>
+          <w:szCs w:val="21"/>
+          <w:vertAlign w:val="superscript"/>
+        </w:rPr>
+        <w:t>2</w:t>
+      </w:r>
+      <w:r>
+        <w:rPr>
+          <w:rFonts w:ascii="宋体" w:hAnsi="宋体"/>
+          <w:color w:val="000000" w:themeColor="text1"/>
+          <w:szCs w:val="21"/>
+        </w:rPr>
+        <w:t>时表现出了更低的过电位（535.5 mV），且具有很好的稳定性。同时，利用Ti</w:t>
+      </w:r>
+      <w:r>
+        <w:rPr>
+          <w:rFonts w:ascii="宋体" w:hAnsi="宋体"/>
+          <w:color w:val="000000" w:themeColor="text1"/>
+          <w:szCs w:val="21"/>
+          <w:vertAlign w:val="subscript"/>
+        </w:rPr>
+        <w:t>3</w:t>
+      </w:r>
+      <w:r>
+        <w:rPr>
+          <w:rFonts w:ascii="宋体" w:hAnsi="宋体"/>
+          <w:color w:val="000000" w:themeColor="text1"/>
+          <w:szCs w:val="21"/>
+        </w:rPr>
+        <w:t>C</w:t>
+      </w:r>
+      <w:r>
+        <w:rPr>
+          <w:rFonts w:ascii="宋体" w:hAnsi="宋体"/>
+          <w:color w:val="000000" w:themeColor="text1"/>
+          <w:szCs w:val="21"/>
+          <w:vertAlign w:val="subscript"/>
+        </w:rPr>
+        <w:t>2</w:t>
+      </w:r>
+      <w:r>
+        <w:rPr>
+          <w:rFonts w:ascii="宋体" w:hAnsi="宋体"/>
+          <w:color w:val="000000" w:themeColor="text1"/>
+          <w:szCs w:val="21"/>
+        </w:rPr>
+        <w:t>T</w:t>
+      </w:r>
+      <w:r>
+        <w:rPr>
+          <w:rFonts w:ascii="宋体" w:hAnsi="宋体"/>
+          <w:i/>
+          <w:color w:val="000000" w:themeColor="text1"/>
+          <w:szCs w:val="21"/>
+          <w:vertAlign w:val="subscript"/>
+        </w:rPr>
+        <w:t>x</w:t>
+      </w:r>
+      <w:r>
+        <w:rPr>
+          <w:rFonts w:ascii="宋体" w:hAnsi="宋体"/>
+          <w:color w:val="000000" w:themeColor="text1"/>
+          <w:szCs w:val="21"/>
+        </w:rPr>
+        <w:t>的</w:t>
+      </w:r>
+      <w:bookmarkStart w:id="12" w:name="_Hlk162165407"/>
+      <w:r>
+        <w:rPr>
+          <w:rFonts w:ascii="宋体" w:hAnsi="宋体"/>
+          <w:color w:val="000000" w:themeColor="text1"/>
+          <w:szCs w:val="21"/>
+        </w:rPr>
+        <w:t>局域表面等离子体共振效应</w:t>
+      </w:r>
+      <w:bookmarkEnd w:id="12"/>
+      <w:r>
+        <w:rPr>
+          <w:rFonts w:ascii="宋体" w:hAnsi="宋体"/>
+          <w:color w:val="000000" w:themeColor="text1"/>
+          <w:szCs w:val="21"/>
+        </w:rPr>
+        <w:t>，可在近红</w:t>
+      </w:r>
+      <w:r>
+        <w:rPr>
+          <w:rFonts w:ascii="宋体" w:hAnsi="宋体" w:hint="eastAsia"/>
+          <w:color w:val="000000" w:themeColor="text1"/>
+          <w:szCs w:val="21"/>
+        </w:rPr>
+        <w:t>外</w:t>
+      </w:r>
+      <w:r>
+        <w:rPr>
+          <w:rFonts w:ascii="宋体" w:hAnsi="宋体"/>
+          <w:color w:val="000000" w:themeColor="text1"/>
+          <w:szCs w:val="21"/>
+        </w:rPr>
+        <w:t>激光辐照下进一步提升多孔Ti</w:t>
+      </w:r>
+      <w:r>
+        <w:rPr>
+          <w:rFonts w:ascii="宋体" w:hAnsi="宋体"/>
+          <w:color w:val="000000" w:themeColor="text1"/>
+          <w:szCs w:val="21"/>
+          <w:vertAlign w:val="subscript"/>
+        </w:rPr>
+        <w:t>3</w:t>
+      </w:r>
+      <w:r>
+        <w:rPr>
+          <w:rFonts w:ascii="宋体" w:hAnsi="宋体"/>
+          <w:color w:val="000000" w:themeColor="text1"/>
+          <w:szCs w:val="21"/>
+        </w:rPr>
+        <w:t>C</w:t>
+      </w:r>
+      <w:r>
+        <w:rPr>
+          <w:rFonts w:ascii="宋体" w:hAnsi="宋体"/>
+          <w:color w:val="000000" w:themeColor="text1"/>
+          <w:szCs w:val="21"/>
+          <w:vertAlign w:val="subscript"/>
+        </w:rPr>
+        <w:t>2</w:t>
+      </w:r>
+      <w:r>
+        <w:rPr>
+          <w:rFonts w:ascii="宋体" w:hAnsi="宋体"/>
+          <w:color w:val="000000" w:themeColor="text1"/>
+          <w:szCs w:val="21"/>
+        </w:rPr>
+        <w:t>T</w:t>
+      </w:r>
+      <w:r>
+        <w:rPr>
+          <w:rFonts w:ascii="宋体" w:hAnsi="宋体"/>
+          <w:i/>
+          <w:color w:val="000000" w:themeColor="text1"/>
+          <w:szCs w:val="21"/>
+          <w:vertAlign w:val="subscript"/>
+        </w:rPr>
+        <w:t>x</w:t>
+      </w:r>
+      <w:r>
+        <w:rPr>
+          <w:rFonts w:ascii="宋体" w:hAnsi="宋体"/>
+          <w:color w:val="000000" w:themeColor="text1"/>
+          <w:szCs w:val="21"/>
+        </w:rPr>
+        <w:t>电催化</w:t>
+      </w:r>
+      <w:r>
+        <w:rPr>
+          <w:rFonts w:ascii="宋体" w:hAnsi="宋体" w:hint="eastAsia"/>
+          <w:color w:val="000000" w:themeColor="text1"/>
+          <w:szCs w:val="21"/>
+        </w:rPr>
+        <w:t>析氢反应</w:t>
+      </w:r>
+      <w:r>
+        <w:rPr>
+          <w:rFonts w:ascii="宋体" w:hAnsi="宋体"/>
+          <w:color w:val="000000" w:themeColor="text1"/>
+          <w:szCs w:val="21"/>
+        </w:rPr>
+        <w:t>性能。</w:t>
+      </w:r>
+    </w:p>
+    <w:p>
+      <w:pPr>
+        <w:spacing w:line="312" w:lineRule="auto"/>
+        <w:rPr>
+          <w:b/>
+          <w:bCs/>
+          <w:color w:val="000000" w:themeColor="text1"/>
+          <w:szCs w:val="21"/>
+        </w:rPr>
+      </w:pPr>
+      <w:r>
+        <w:rPr>
+          <w:b/>
+          <w:bCs/>
+          <w:color w:val="000000" w:themeColor="text1"/>
+          <w:szCs w:val="21"/>
+        </w:rPr>
+        <w:t>关键词：</w:t>
+      </w:r>
+      <w:r>
+        <w:rPr>
+          <w:color w:val="000000" w:themeColor="text1"/>
+          <w:szCs w:val="21"/>
+        </w:rPr>
+        <w:t>多孔</w:t>
+      </w:r>
+      <w:r>
+        <w:rPr>
+          <w:color w:val="000000" w:themeColor="text1"/>
+          <w:szCs w:val="21"/>
+        </w:rPr>
+        <w:t>Ti</w:t>
+      </w:r>
+      <w:r>
+        <w:rPr>
+          <w:color w:val="000000" w:themeColor="text1"/>
+          <w:szCs w:val="21"/>
+          <w:vertAlign w:val="subscript"/>
+        </w:rPr>
+        <w:t>3</w:t>
+      </w:r>
+      <w:r>
+        <w:rPr>
+          <w:color w:val="000000" w:themeColor="text1"/>
+          <w:szCs w:val="21"/>
+        </w:rPr>
+        <w:t>C</w:t>
+      </w:r>
+      <w:r>
+        <w:rPr>
+          <w:color w:val="000000" w:themeColor="text1"/>
+          <w:szCs w:val="21"/>
+          <w:vertAlign w:val="subscript"/>
+        </w:rPr>
+        <w:t>2</w:t>
+      </w:r>
+      <w:r>
+        <w:rPr>
+          <w:color w:val="000000" w:themeColor="text1"/>
+          <w:szCs w:val="21"/>
+        </w:rPr>
+        <w:t>T</w:t>
+      </w:r>
+      <w:r>
+        <w:rPr>
+          <w:i/>
+          <w:color w:val="000000" w:themeColor="text1"/>
+          <w:szCs w:val="21"/>
+          <w:vertAlign w:val="subscript"/>
+        </w:rPr>
+        <w:t>x</w:t>
+      </w:r>
+      <w:r>
+        <w:rPr>
+          <w:color w:val="000000" w:themeColor="text1"/>
+          <w:szCs w:val="21"/>
+        </w:rPr>
+        <w:t>；析氢反应；边缘活性位点；局域表面等离子体共振效应</w:t>
+      </w:r>
+    </w:p>
+    <w:p>
+      <w:pPr>
+        <w:pStyle w:val="af8"/>
+        <w:jc w:val="both"/>
+        <w:textAlignment w:val="center"/>
+        <w:rPr>
+          <w:rFonts w:hint="eastAsia"/>
+          <w:color w:val="000000" w:themeColor="text1"/>
+          <w:szCs w:val="21"/>
+          <w:lang w:val="en-US"/>
+        </w:rPr>
+      </w:pPr>
     </w:p>
     <w:sectPr>
       <w:pgSz w:w="11906" w:h="16838"/>
@@ -4083,6 +5643,7 @@
   <w:style w:type="character" w:default="1" w:styleId="a0">
     <w:name w:val="Default Paragraph Font"/>
     <w:uiPriority w:val="1"/>
+    <w:semiHidden/>
     <w:unhideWhenUsed/>
   </w:style>
   <w:style w:type="table" w:default="1" w:styleId="a1">
@@ -4641,6 +6202,31 @@
       </w:tblBorders>
     </w:tblPr>
   </w:style>
+  <w:style w:type="paragraph" w:customStyle="1" w:styleId="EndNoteBibliography">
+    <w:name w:val="EndNote Bibliography"/>
+    <w:basedOn w:val="a"/>
+    <w:link w:val="EndNoteBibliography0"/>
+    <w:rsid w:val="00F05075"/>
+    <w:rPr>
+      <w:rFonts w:ascii="等线" w:eastAsia="等线" w:hAnsi="等线" w:cstheme="minorBidi"/>
+      <w:noProof/>
+      <w:sz w:val="20"/>
+      <w:szCs w:val="22"/>
+      <w14:ligatures w14:val="standardContextual"/>
+    </w:rPr>
+  </w:style>
+  <w:style w:type="character" w:customStyle="1" w:styleId="EndNoteBibliography0">
+    <w:name w:val="EndNote Bibliography 字符"/>
+    <w:basedOn w:val="a0"/>
+    <w:link w:val="EndNoteBibliography"/>
+    <w:rsid w:val="00F05075"/>
+    <w:rPr>
+      <w:rFonts w:ascii="等线" w:eastAsia="等线" w:hAnsi="等线"/>
+      <w:noProof/>
+      <w:sz w:val="20"/>
+      <w:szCs w:val="22"/>
+    </w:rPr>
+  </w:style>
 </w:styles>
 </file>
 
